--- a/实验报告.docx
+++ b/实验报告.docx
@@ -66,18 +66,35 @@
         </w:rPr>
         <w:t>项目地址：</w:t>
       </w:r>
-      <w:hyperlink r:id="rId5" w:history="1">
-        <w:r>
-          <w:rPr>
-            <w:rStyle w:val="a4"/>
-            <w:color w:val="auto"/>
-            <w:sz w:val="24"/>
-            <w:szCs w:val="28"/>
-            <w:u w:val="none"/>
-          </w:rPr>
-          <w:t>DL2023Fall/project_1 at main · cxfann/DL2023Fall (github.com)</w:t>
-        </w:r>
-      </w:hyperlink>
+      <w:r>
+        <w:fldChar w:fldCharType="begin"/>
+      </w:r>
+      <w:r>
+        <w:instrText>HYPERLINK "https://github.com/cxfann/DL2023Fall/tree/main/project_1"</w:instrText>
+      </w:r>
+      <w:r>
+        <w:fldChar w:fldCharType="separate"/>
+      </w:r>
+      <w:r>
+        <w:rPr>
+          <w:rStyle w:val="a4"/>
+          <w:color w:val="auto"/>
+          <w:sz w:val="24"/>
+          <w:szCs w:val="28"/>
+          <w:u w:val="none"/>
+        </w:rPr>
+        <w:t>DL2023Fall/project_1 at main · cxfann/DL2023Fall (github.com)</w:t>
+      </w:r>
+      <w:r>
+        <w:rPr>
+          <w:rStyle w:val="a4"/>
+          <w:color w:val="auto"/>
+          <w:sz w:val="24"/>
+          <w:szCs w:val="28"/>
+          <w:u w:val="none"/>
+        </w:rPr>
+        <w:fldChar w:fldCharType="end"/>
+      </w:r>
     </w:p>
     <w:p>
       <w:pPr>
@@ -102,23 +119,7 @@
           <w:sz w:val="24"/>
           <w:szCs w:val="24"/>
         </w:rPr>
-        <w:t>项目通过对合肥公交官网</w:t>
-      </w:r>
-      <w:r>
-        <w:rPr>
-          <w:rFonts w:hint="eastAsia"/>
-          <w:sz w:val="24"/>
-          <w:szCs w:val="24"/>
-        </w:rPr>
-        <w:t>中</w:t>
-      </w:r>
-      <w:r>
-        <w:rPr>
-          <w:rFonts w:hint="eastAsia"/>
-          <w:sz w:val="24"/>
-          <w:szCs w:val="24"/>
-        </w:rPr>
-        <w:t>信息的爬取（</w:t>
+        <w:t>项目通过对合肥公交官网中信息的爬取（</w:t>
       </w:r>
       <w:r>
         <w:rPr>
@@ -210,7 +211,25 @@
           <w:sz w:val="24"/>
           <w:szCs w:val="24"/>
         </w:rPr>
-        <w:t>依据线路路号（</w:t>
+        <w:t>依据线路</w:t>
+      </w:r>
+      <w:proofErr w:type="gramStart"/>
+      <w:r>
+        <w:rPr>
+          <w:rFonts w:hint="eastAsia"/>
+          <w:sz w:val="24"/>
+          <w:szCs w:val="24"/>
+        </w:rPr>
+        <w:t>路</w:t>
+      </w:r>
+      <w:proofErr w:type="gramEnd"/>
+      <w:r>
+        <w:rPr>
+          <w:rFonts w:hint="eastAsia"/>
+          <w:sz w:val="24"/>
+          <w:szCs w:val="24"/>
+        </w:rPr>
+        <w:t>号（</w:t>
       </w:r>
       <w:r>
         <w:rPr>
@@ -376,44 +395,131 @@
           <w:sz w:val="24"/>
           <w:szCs w:val="24"/>
         </w:rPr>
-        <w:t>实验从合肥公交官网爬取数据</w:t>
+        <w:t>实验从合肥公交</w:t>
+      </w:r>
+      <w:proofErr w:type="gramStart"/>
+      <w:r>
+        <w:rPr>
+          <w:rFonts w:hint="eastAsia"/>
+          <w:sz w:val="24"/>
+          <w:szCs w:val="24"/>
+        </w:rPr>
+        <w:t>官网爬取</w:t>
+      </w:r>
+      <w:proofErr w:type="gramEnd"/>
+      <w:r>
+        <w:rPr>
+          <w:rFonts w:hint="eastAsia"/>
+          <w:sz w:val="24"/>
+          <w:szCs w:val="24"/>
+        </w:rPr>
+        <w:t>数据</w:t>
+      </w:r>
+      <w:r>
+        <w:rPr>
+          <w:rFonts w:hint="eastAsia"/>
+          <w:sz w:val="24"/>
+          <w:szCs w:val="24"/>
+        </w:rPr>
+        <w:t>，没有现成API，通过分析界面源码得到结果。在分析过程中使用了</w:t>
+      </w:r>
+      <w:r>
+        <w:rPr>
+          <w:b/>
+          <w:bCs/>
+          <w:sz w:val="24"/>
+          <w:szCs w:val="28"/>
+        </w:rPr>
+        <w:t>Selenium</w:t>
+      </w:r>
+      <w:r>
+        <w:rPr>
+          <w:rFonts w:hint="eastAsia"/>
+          <w:b/>
+          <w:bCs/>
+          <w:sz w:val="24"/>
+          <w:szCs w:val="28"/>
+        </w:rPr>
+        <w:t>库</w:t>
+      </w:r>
+      <w:r>
+        <w:rPr>
+          <w:rFonts w:hint="eastAsia"/>
+          <w:sz w:val="24"/>
+          <w:szCs w:val="28"/>
+        </w:rPr>
+        <w:t>进行</w:t>
+      </w:r>
+      <w:r>
+        <w:rPr>
+          <w:rFonts w:hint="eastAsia"/>
+          <w:b/>
+          <w:bCs/>
+          <w:sz w:val="24"/>
+          <w:szCs w:val="28"/>
+        </w:rPr>
+        <w:t>浏览器模拟</w:t>
+      </w:r>
+      <w:r>
+        <w:rPr>
+          <w:rFonts w:hint="eastAsia"/>
+          <w:sz w:val="24"/>
+          <w:szCs w:val="28"/>
+        </w:rPr>
+        <w:t>，</w:t>
+      </w:r>
+      <w:r>
+        <w:rPr>
+          <w:rFonts w:hint="eastAsia"/>
+          <w:b/>
+          <w:bCs/>
+          <w:sz w:val="24"/>
+          <w:szCs w:val="28"/>
+        </w:rPr>
+        <w:t>onclick点击</w:t>
+      </w:r>
+      <w:r>
+        <w:rPr>
+          <w:rFonts w:hint="eastAsia"/>
+          <w:sz w:val="24"/>
+          <w:szCs w:val="28"/>
+        </w:rPr>
+        <w:t>，</w:t>
+      </w:r>
+      <w:proofErr w:type="spellStart"/>
+      <w:r>
+        <w:rPr>
+          <w:rFonts w:hint="eastAsia"/>
+          <w:b/>
+          <w:bCs/>
+          <w:sz w:val="24"/>
+          <w:szCs w:val="28"/>
+        </w:rPr>
+        <w:t>iframe</w:t>
+      </w:r>
+      <w:proofErr w:type="spellEnd"/>
+      <w:r>
+        <w:rPr>
+          <w:rFonts w:hint="eastAsia"/>
+          <w:b/>
+          <w:bCs/>
+          <w:sz w:val="24"/>
+          <w:szCs w:val="28"/>
+        </w:rPr>
+        <w:t>定位</w:t>
+      </w:r>
+      <w:r>
+        <w:rPr>
+          <w:rFonts w:hint="eastAsia"/>
+          <w:sz w:val="24"/>
+          <w:szCs w:val="28"/>
+        </w:rPr>
+        <w:t>解决异步加载等问题。分析的网站来自：</w:t>
       </w:r>
     </w:p>
     <w:p>
       <w:pPr>
-        <w:ind w:firstLineChars="200" w:firstLine="480"/>
-        <w:rPr>
-          <w:sz w:val="24"/>
-          <w:szCs w:val="24"/>
-        </w:rPr>
-      </w:pPr>
-      <w:r>
-        <w:rPr>
-          <w:rFonts w:hint="eastAsia"/>
-          <w:sz w:val="24"/>
-          <w:szCs w:val="24"/>
-        </w:rPr>
-        <w:t>1</w:t>
-      </w:r>
-      <w:r>
-        <w:rPr>
-          <w:sz w:val="24"/>
-          <w:szCs w:val="24"/>
-        </w:rPr>
-        <w:t>.</w:t>
-      </w:r>
-      <w:r>
-        <w:rPr>
-          <w:rFonts w:hint="eastAsia"/>
-          <w:sz w:val="24"/>
-          <w:szCs w:val="24"/>
-        </w:rPr>
-        <w:t>公交线路数据来源于 ：</w:t>
-      </w:r>
-    </w:p>
-    <w:p>
-      <w:pPr>
-        <w:ind w:firstLineChars="500" w:firstLine="900"/>
+        <w:ind w:firstLineChars="500" w:firstLine="1050"/>
         <w:rPr>
           <w:color w:val="000000" w:themeColor="text1"/>
           <w:sz w:val="18"/>
@@ -421,7 +527,7 @@
           <w:u w:val="single"/>
         </w:rPr>
       </w:pPr>
-      <w:hyperlink r:id="rId6" w:history="1">
+      <w:hyperlink r:id="rId5" w:history="1">
         <w:r>
           <w:rPr>
             <w:rStyle w:val="a4"/>
@@ -449,40 +555,12 @@
           <w:szCs w:val="18"/>
           <w:u w:val="single"/>
         </w:rPr>
-        <w:t>Unicode</w:t>
-      </w:r>
-      <w:r>
-        <w:rPr>
-          <w:color w:val="000000" w:themeColor="text1"/>
-          <w:sz w:val="18"/>
-          <w:szCs w:val="18"/>
-          <w:u w:val="single"/>
-        </w:rPr>
-        <w:t>]</w:t>
+        <w:t>Unicode]</w:t>
       </w:r>
     </w:p>
     <w:p>
       <w:pPr>
-        <w:ind w:firstLineChars="200" w:firstLine="480"/>
-        <w:rPr>
-          <w:color w:val="000000" w:themeColor="text1"/>
-          <w:sz w:val="24"/>
-          <w:szCs w:val="24"/>
-        </w:rPr>
-      </w:pPr>
-      <w:r>
-        <w:rPr>
-          <w:rFonts w:hint="eastAsia"/>
-          <w:color w:val="000000" w:themeColor="text1"/>
-          <w:sz w:val="24"/>
-          <w:szCs w:val="24"/>
-        </w:rPr>
-        <w:t>2.公交站点数据来源于：</w:t>
-      </w:r>
-    </w:p>
-    <w:p>
-      <w:pPr>
-        <w:ind w:firstLineChars="500" w:firstLine="900"/>
+        <w:ind w:firstLineChars="500" w:firstLine="1050"/>
         <w:rPr>
           <w:color w:val="000000" w:themeColor="text1"/>
           <w:sz w:val="18"/>
@@ -490,7 +568,7 @@
           <w:u w:val="single"/>
         </w:rPr>
       </w:pPr>
-      <w:hyperlink r:id="rId7" w:history="1">
+      <w:hyperlink r:id="rId6" w:history="1">
         <w:r>
           <w:rPr>
             <w:rStyle w:val="a4"/>
@@ -518,7 +596,7 @@
           <w:szCs w:val="20"/>
           <w:u w:val="single"/>
         </w:rPr>
-        <w:t>站点名称对应</w:t>
+        <w:t>站点名对应</w:t>
       </w:r>
       <w:r>
         <w:rPr>
@@ -578,22 +656,43 @@
     <w:p>
       <w:pPr>
         <w:rPr>
-          <w:rFonts w:hint="eastAsia"/>
-          <w:b/>
-          <w:bCs/>
-          <w:sz w:val="24"/>
-          <w:szCs w:val="28"/>
-        </w:rPr>
-      </w:pPr>
-      <w:r>
-        <w:rPr>
-          <w:rFonts w:hint="eastAsia"/>
-          <w:b/>
-          <w:bCs/>
-          <w:sz w:val="24"/>
-          <w:szCs w:val="28"/>
-        </w:rPr>
-        <w:t>由于篇幅限制以及函数输出输出内容较多，详细的函数参数说明，参数限制、返回数据已经体现在代码注释当中。</w:t>
+          <w:b/>
+          <w:bCs/>
+          <w:sz w:val="24"/>
+          <w:szCs w:val="28"/>
+        </w:rPr>
+      </w:pPr>
+      <w:r>
+        <w:rPr>
+          <w:rFonts w:hint="eastAsia"/>
+          <w:b/>
+          <w:bCs/>
+          <w:sz w:val="24"/>
+          <w:szCs w:val="28"/>
+        </w:rPr>
+        <w:t>由于篇幅限制以及函数</w:t>
+      </w:r>
+      <w:proofErr w:type="gramStart"/>
+      <w:r>
+        <w:rPr>
+          <w:rFonts w:hint="eastAsia"/>
+          <w:b/>
+          <w:bCs/>
+          <w:sz w:val="24"/>
+          <w:szCs w:val="28"/>
+        </w:rPr>
+        <w:t>输出输出</w:t>
+      </w:r>
+      <w:proofErr w:type="gramEnd"/>
+      <w:r>
+        <w:rPr>
+          <w:rFonts w:hint="eastAsia"/>
+          <w:b/>
+          <w:bCs/>
+          <w:sz w:val="24"/>
+          <w:szCs w:val="28"/>
+        </w:rPr>
+        <w:t>内容较多，详细的函数参数说明，参数限制、返回数据已经体现在代码注释当中。</w:t>
       </w:r>
     </w:p>
     <w:p>
@@ -630,14 +729,25 @@
         </w:rPr>
         <w:t xml:space="preserve"> </w:t>
       </w:r>
-      <w:r>
-        <w:rPr>
-          <w:b/>
-          <w:bCs/>
-          <w:sz w:val="24"/>
-          <w:szCs w:val="28"/>
-        </w:rPr>
-        <w:t>txt_to_unicode(text)</w:t>
+      <w:proofErr w:type="spellStart"/>
+      <w:r>
+        <w:rPr>
+          <w:b/>
+          <w:bCs/>
+          <w:sz w:val="24"/>
+          <w:szCs w:val="28"/>
+        </w:rPr>
+        <w:t>txt_to_unicode</w:t>
+      </w:r>
+      <w:proofErr w:type="spellEnd"/>
+      <w:r>
+        <w:rPr>
+          <w:b/>
+          <w:bCs/>
+          <w:sz w:val="24"/>
+          <w:szCs w:val="28"/>
+        </w:rPr>
+        <w:t>(text)</w:t>
       </w:r>
       <w:r>
         <w:rPr>
@@ -652,13 +762,48 @@
           <w:sz w:val="24"/>
           <w:szCs w:val="28"/>
         </w:rPr>
-        <w:t>对汉字进行转码构造url，进而爬取信息。</w:t>
+        <w:t>对汉字进行转码构造</w:t>
+      </w:r>
+      <w:proofErr w:type="spellStart"/>
+      <w:r>
+        <w:rPr>
+          <w:rFonts w:hint="eastAsia"/>
+          <w:sz w:val="24"/>
+          <w:szCs w:val="28"/>
+        </w:rPr>
+        <w:t>url</w:t>
+      </w:r>
+      <w:proofErr w:type="spellEnd"/>
+      <w:r>
+        <w:rPr>
+          <w:rFonts w:hint="eastAsia"/>
+          <w:sz w:val="24"/>
+          <w:szCs w:val="28"/>
+        </w:rPr>
+        <w:t>，</w:t>
+      </w:r>
+      <w:proofErr w:type="gramStart"/>
+      <w:r>
+        <w:rPr>
+          <w:rFonts w:hint="eastAsia"/>
+          <w:sz w:val="24"/>
+          <w:szCs w:val="28"/>
+        </w:rPr>
+        <w:t>进而爬取信息</w:t>
+      </w:r>
+      <w:proofErr w:type="gramEnd"/>
+      <w:r>
+        <w:rPr>
+          <w:rFonts w:hint="eastAsia"/>
+          <w:sz w:val="24"/>
+          <w:szCs w:val="28"/>
+        </w:rPr>
+        <w:t>。</w:t>
       </w:r>
     </w:p>
     <w:p>
       <w:pPr>
         <w:rPr>
-          <w:rFonts w:hint="eastAsia"/>
           <w:sz w:val="24"/>
           <w:szCs w:val="28"/>
         </w:rPr>
@@ -689,14 +834,45 @@
         </w:rPr>
         <w:t xml:space="preserve"> </w:t>
       </w:r>
-      <w:r>
-        <w:rPr>
-          <w:b/>
-          <w:bCs/>
-          <w:sz w:val="24"/>
-          <w:szCs w:val="28"/>
-        </w:rPr>
-        <w:t>search_bus_route(bus_route)</w:t>
+      <w:proofErr w:type="spellStart"/>
+      <w:r>
+        <w:rPr>
+          <w:b/>
+          <w:bCs/>
+          <w:sz w:val="24"/>
+          <w:szCs w:val="28"/>
+        </w:rPr>
+        <w:t>search_bus_route</w:t>
+      </w:r>
+      <w:proofErr w:type="spellEnd"/>
+      <w:r>
+        <w:rPr>
+          <w:b/>
+          <w:bCs/>
+          <w:sz w:val="24"/>
+          <w:szCs w:val="28"/>
+        </w:rPr>
+        <w:t>(</w:t>
+      </w:r>
+      <w:proofErr w:type="spellStart"/>
+      <w:r>
+        <w:rPr>
+          <w:b/>
+          <w:bCs/>
+          <w:sz w:val="24"/>
+          <w:szCs w:val="28"/>
+        </w:rPr>
+        <w:t>bus_route</w:t>
+      </w:r>
+      <w:proofErr w:type="spellEnd"/>
+      <w:r>
+        <w:rPr>
+          <w:b/>
+          <w:bCs/>
+          <w:sz w:val="24"/>
+          <w:szCs w:val="28"/>
+        </w:rPr>
+        <w:t>)</w:t>
       </w:r>
       <w:r>
         <w:rPr>
@@ -711,7 +887,43 @@
           <w:sz w:val="24"/>
           <w:szCs w:val="28"/>
         </w:rPr>
-        <w:t>读取用户输入查询的线路信息，爬取对应网站的html。爬取时利用</w:t>
+        <w:t>读取用户输入查询的线路信息，</w:t>
+      </w:r>
+      <w:proofErr w:type="gramStart"/>
+      <w:r>
+        <w:rPr>
+          <w:rFonts w:hint="eastAsia"/>
+          <w:sz w:val="24"/>
+          <w:szCs w:val="28"/>
+        </w:rPr>
+        <w:t>爬取对应</w:t>
+      </w:r>
+      <w:proofErr w:type="gramEnd"/>
+      <w:r>
+        <w:rPr>
+          <w:rFonts w:hint="eastAsia"/>
+          <w:sz w:val="24"/>
+          <w:szCs w:val="28"/>
+        </w:rPr>
+        <w:t>网站的html。</w:t>
+      </w:r>
+      <w:proofErr w:type="gramStart"/>
+      <w:r>
+        <w:rPr>
+          <w:rFonts w:hint="eastAsia"/>
+          <w:sz w:val="24"/>
+          <w:szCs w:val="28"/>
+        </w:rPr>
+        <w:t>爬取时</w:t>
+      </w:r>
+      <w:proofErr w:type="gramEnd"/>
+      <w:r>
+        <w:rPr>
+          <w:rFonts w:hint="eastAsia"/>
+          <w:sz w:val="24"/>
+          <w:szCs w:val="28"/>
+        </w:rPr>
+        <w:t>利用</w:t>
       </w:r>
       <w:r>
         <w:rPr>
@@ -733,7 +945,25 @@
           <w:sz w:val="24"/>
           <w:szCs w:val="28"/>
         </w:rPr>
-        <w:t>库模拟浏览器行为并进行虚拟点击，以充分获得异步加载的内容。对iframe定位并且数据处理后，输出线路查询结果列表。</w:t>
+        <w:t>库模拟浏览器行为并进行虚拟点击，以充分获得异步加载的内容。对</w:t>
+      </w:r>
+      <w:proofErr w:type="spellStart"/>
+      <w:r>
+        <w:rPr>
+          <w:rFonts w:hint="eastAsia"/>
+          <w:sz w:val="24"/>
+          <w:szCs w:val="28"/>
+        </w:rPr>
+        <w:t>iframe</w:t>
+      </w:r>
+      <w:proofErr w:type="spellEnd"/>
+      <w:r>
+        <w:rPr>
+          <w:rFonts w:hint="eastAsia"/>
+          <w:sz w:val="24"/>
+          <w:szCs w:val="28"/>
+        </w:rPr>
+        <w:t>定位并且数据处理后，输出线路查询结果列表。</w:t>
       </w:r>
     </w:p>
     <w:p>
@@ -769,14 +999,45 @@
         </w:rPr>
         <w:t xml:space="preserve"> </w:t>
       </w:r>
-      <w:r>
-        <w:rPr>
-          <w:b/>
-          <w:bCs/>
-          <w:sz w:val="24"/>
-          <w:szCs w:val="28"/>
-        </w:rPr>
-        <w:t>search_bus_stop(bus_stop)</w:t>
+      <w:proofErr w:type="spellStart"/>
+      <w:r>
+        <w:rPr>
+          <w:b/>
+          <w:bCs/>
+          <w:sz w:val="24"/>
+          <w:szCs w:val="28"/>
+        </w:rPr>
+        <w:t>search_bus_stop</w:t>
+      </w:r>
+      <w:proofErr w:type="spellEnd"/>
+      <w:r>
+        <w:rPr>
+          <w:b/>
+          <w:bCs/>
+          <w:sz w:val="24"/>
+          <w:szCs w:val="28"/>
+        </w:rPr>
+        <w:t>(</w:t>
+      </w:r>
+      <w:proofErr w:type="spellStart"/>
+      <w:r>
+        <w:rPr>
+          <w:b/>
+          <w:bCs/>
+          <w:sz w:val="24"/>
+          <w:szCs w:val="28"/>
+        </w:rPr>
+        <w:t>bus_stop</w:t>
+      </w:r>
+      <w:proofErr w:type="spellEnd"/>
+      <w:r>
+        <w:rPr>
+          <w:b/>
+          <w:bCs/>
+          <w:sz w:val="24"/>
+          <w:szCs w:val="28"/>
+        </w:rPr>
+        <w:t>)</w:t>
       </w:r>
       <w:r>
         <w:rPr>
@@ -866,6 +1127,7 @@
         </w:rPr>
         <w:t>结构信息。分别存放在</w:t>
       </w:r>
+      <w:proofErr w:type="spellStart"/>
       <w:r>
         <w:rPr>
           <w:b/>
@@ -875,6 +1137,7 @@
         </w:rPr>
         <w:t>Ui_main_window</w:t>
       </w:r>
+      <w:proofErr w:type="spellEnd"/>
       <w:r>
         <w:rPr>
           <w:b/>
@@ -894,6 +1157,7 @@
         </w:rPr>
         <w:t xml:space="preserve">、 </w:t>
       </w:r>
+      <w:proofErr w:type="spellStart"/>
       <w:r>
         <w:rPr>
           <w:b/>
@@ -903,6 +1167,7 @@
         </w:rPr>
         <w:t>Ui_search_route</w:t>
       </w:r>
+      <w:proofErr w:type="spellEnd"/>
       <w:r>
         <w:rPr>
           <w:rFonts w:hint="eastAsia"/>
@@ -913,6 +1178,7 @@
         </w:rPr>
         <w:t>、</w:t>
       </w:r>
+      <w:proofErr w:type="spellStart"/>
       <w:r>
         <w:rPr>
           <w:b/>
@@ -922,6 +1188,7 @@
         </w:rPr>
         <w:t>Ui_search_station</w:t>
       </w:r>
+      <w:proofErr w:type="spellEnd"/>
       <w:r>
         <w:rPr>
           <w:b/>
@@ -941,6 +1208,7 @@
         </w:rPr>
         <w:t xml:space="preserve">、 </w:t>
       </w:r>
+      <w:proofErr w:type="spellStart"/>
       <w:r>
         <w:rPr>
           <w:b/>
@@ -950,6 +1218,7 @@
         </w:rPr>
         <w:t>Ui_route_result</w:t>
       </w:r>
+      <w:proofErr w:type="spellEnd"/>
       <w:r>
         <w:rPr>
           <w:b/>
@@ -969,6 +1238,7 @@
         </w:rPr>
         <w:t xml:space="preserve">、 </w:t>
       </w:r>
+      <w:proofErr w:type="spellStart"/>
       <w:r>
         <w:rPr>
           <w:b/>
@@ -978,6 +1248,7 @@
         </w:rPr>
         <w:t>Ui_station_result</w:t>
       </w:r>
+      <w:proofErr w:type="spellEnd"/>
       <w:r>
         <w:rPr>
           <w:b/>
@@ -1055,6 +1326,7 @@
         </w:rPr>
         <w:t>了</w:t>
       </w:r>
+      <w:proofErr w:type="spellStart"/>
       <w:r>
         <w:rPr>
           <w:b/>
@@ -1064,6 +1336,7 @@
         </w:rPr>
         <w:t>MainWindow</w:t>
       </w:r>
+      <w:proofErr w:type="spellEnd"/>
       <w:r>
         <w:rPr>
           <w:b/>
@@ -1083,6 +1356,7 @@
         </w:rPr>
         <w:t>、</w:t>
       </w:r>
+      <w:proofErr w:type="spellStart"/>
       <w:r>
         <w:rPr>
           <w:b/>
@@ -1092,6 +1366,7 @@
         </w:rPr>
         <w:t>RouteWindow</w:t>
       </w:r>
+      <w:proofErr w:type="spellEnd"/>
       <w:r>
         <w:rPr>
           <w:b/>
@@ -1111,6 +1386,7 @@
         </w:rPr>
         <w:t>、</w:t>
       </w:r>
+      <w:proofErr w:type="spellStart"/>
       <w:r>
         <w:rPr>
           <w:b/>
@@ -1120,6 +1396,7 @@
         </w:rPr>
         <w:t>StationWindow</w:t>
       </w:r>
+      <w:proofErr w:type="spellEnd"/>
       <w:r>
         <w:rPr>
           <w:b/>
@@ -1139,6 +1416,7 @@
         </w:rPr>
         <w:t xml:space="preserve">、 </w:t>
       </w:r>
+      <w:proofErr w:type="spellStart"/>
       <w:r>
         <w:rPr>
           <w:b/>
@@ -1148,6 +1426,7 @@
         </w:rPr>
         <w:t>RouteResultWindow</w:t>
       </w:r>
+      <w:proofErr w:type="spellEnd"/>
       <w:r>
         <w:rPr>
           <w:b/>
@@ -1167,6 +1446,7 @@
         </w:rPr>
         <w:t xml:space="preserve">、 </w:t>
       </w:r>
+      <w:proofErr w:type="spellStart"/>
       <w:r>
         <w:rPr>
           <w:b/>
@@ -1176,6 +1456,7 @@
         </w:rPr>
         <w:t>StationResultWindow</w:t>
       </w:r>
+      <w:proofErr w:type="spellEnd"/>
       <w:r>
         <w:rPr>
           <w:b/>
@@ -1515,15 +1796,25 @@
           <w:sz w:val="24"/>
           <w:szCs w:val="28"/>
         </w:rPr>
-        <w:t>库模拟浏览器</w:t>
-      </w:r>
-      <w:r>
-        <w:rPr>
-          <w:rFonts w:hint="eastAsia"/>
-          <w:sz w:val="24"/>
-          <w:szCs w:val="28"/>
-        </w:rPr>
-        <w:t>获取界面后定位iframe得到所需的信息；</w:t>
+        <w:t>库模拟浏览器获取界面后定位</w:t>
+      </w:r>
+      <w:proofErr w:type="spellStart"/>
+      <w:r>
+        <w:rPr>
+          <w:rFonts w:hint="eastAsia"/>
+          <w:sz w:val="24"/>
+          <w:szCs w:val="28"/>
+        </w:rPr>
+        <w:t>iframe</w:t>
+      </w:r>
+      <w:proofErr w:type="spellEnd"/>
+      <w:r>
+        <w:rPr>
+          <w:rFonts w:hint="eastAsia"/>
+          <w:sz w:val="24"/>
+          <w:szCs w:val="28"/>
+        </w:rPr>
+        <w:t>得到所需的信息；</w:t>
       </w:r>
     </w:p>
     <w:p>
@@ -1604,15 +1895,7 @@
           <w:sz w:val="24"/>
           <w:szCs w:val="28"/>
         </w:rPr>
-        <w:t>库模拟浏览器</w:t>
-      </w:r>
-      <w:r>
-        <w:rPr>
-          <w:rFonts w:hint="eastAsia"/>
-          <w:sz w:val="24"/>
-          <w:szCs w:val="28"/>
-        </w:rPr>
-        <w:t>的基础上，定位了所需的onclick位置，进行模拟点击并等待相应资源加载完成再获取源码进行分析；</w:t>
+        <w:t>库模拟浏览器的基础上，定位了所需的onclick位置，进行模拟点击并等待相应资源加载完成再获取源码进行分析；</w:t>
       </w:r>
     </w:p>
     <w:p>
@@ -1849,6 +2132,7 @@
         <w:rPr>
           <w:b/>
           <w:bCs/>
+          <w:noProof/>
           <w:sz w:val="24"/>
           <w:szCs w:val="28"/>
         </w:rPr>
@@ -1884,7 +2168,7 @@
                     <pic:cNvPicPr/>
                   </pic:nvPicPr>
                   <pic:blipFill>
-                    <a:blip r:embed="rId8" cstate="print">
+                    <a:blip r:embed="rId7" cstate="print">
                       <a:extLst>
                         <a:ext uri="{28A0092B-C50C-407E-A947-70E740481C1C}">
                           <a14:useLocalDpi xmlns:a14="http://schemas.microsoft.com/office/drawing/2010/main" val="0"/>
@@ -1940,6 +2224,7 @@
         <w:rPr>
           <w:b/>
           <w:bCs/>
+          <w:noProof/>
           <w:sz w:val="24"/>
           <w:szCs w:val="28"/>
         </w:rPr>
@@ -1975,7 +2260,7 @@
                     <pic:cNvPicPr/>
                   </pic:nvPicPr>
                   <pic:blipFill>
-                    <a:blip r:embed="rId9" cstate="print">
+                    <a:blip r:embed="rId8" cstate="print">
                       <a:extLst>
                         <a:ext uri="{28A0092B-C50C-407E-A947-70E740481C1C}">
                           <a14:useLocalDpi xmlns:a14="http://schemas.microsoft.com/office/drawing/2010/main" val="0"/>
@@ -2043,7 +2328,7 @@
                     <pic:cNvPicPr/>
                   </pic:nvPicPr>
                   <pic:blipFill>
-                    <a:blip r:embed="rId10" cstate="print">
+                    <a:blip r:embed="rId9" cstate="print">
                       <a:extLst>
                         <a:ext uri="{28A0092B-C50C-407E-A947-70E740481C1C}">
                           <a14:useLocalDpi xmlns:a14="http://schemas.microsoft.com/office/drawing/2010/main" val="0"/>
@@ -2079,6 +2364,7 @@
         <w:rPr>
           <w:b/>
           <w:bCs/>
+          <w:noProof/>
           <w:sz w:val="24"/>
           <w:szCs w:val="28"/>
         </w:rPr>
@@ -2114,7 +2400,7 @@
                     <pic:cNvPicPr/>
                   </pic:nvPicPr>
                   <pic:blipFill>
-                    <a:blip r:embed="rId11" cstate="print">
+                    <a:blip r:embed="rId10" cstate="print">
                       <a:extLst>
                         <a:ext uri="{28A0092B-C50C-407E-A947-70E740481C1C}">
                           <a14:useLocalDpi xmlns:a14="http://schemas.microsoft.com/office/drawing/2010/main" val="0"/>
@@ -2150,6 +2436,7 @@
         <w:rPr>
           <w:b/>
           <w:bCs/>
+          <w:noProof/>
           <w:sz w:val="24"/>
           <w:szCs w:val="28"/>
         </w:rPr>
@@ -2185,7 +2472,7 @@
                     <pic:cNvPicPr/>
                   </pic:nvPicPr>
                   <pic:blipFill>
-                    <a:blip r:embed="rId12" cstate="print">
+                    <a:blip r:embed="rId11" cstate="print">
                       <a:extLst>
                         <a:ext uri="{28A0092B-C50C-407E-A947-70E740481C1C}">
                           <a14:useLocalDpi xmlns:a14="http://schemas.microsoft.com/office/drawing/2010/main" val="0"/>
@@ -2221,6 +2508,7 @@
         <w:rPr>
           <w:b/>
           <w:bCs/>
+          <w:noProof/>
           <w:sz w:val="24"/>
           <w:szCs w:val="28"/>
         </w:rPr>
@@ -2248,7 +2536,7 @@
                     <pic:cNvPicPr/>
                   </pic:nvPicPr>
                   <pic:blipFill>
-                    <a:blip r:embed="rId13" cstate="print">
+                    <a:blip r:embed="rId12" cstate="print">
                       <a:extLst>
                         <a:ext uri="{28A0092B-C50C-407E-A947-70E740481C1C}">
                           <a14:useLocalDpi xmlns:a14="http://schemas.microsoft.com/office/drawing/2010/main" val="0"/>
@@ -2336,7 +2624,7 @@
       <w:pPr>
         <w:ind w:firstLineChars="400" w:firstLine="960"/>
         <w:rPr>
-          <w:rFonts w:ascii="仿宋" w:eastAsia="仿宋" w:hAnsi="仿宋" w:hint="eastAsia"/>
+          <w:rFonts w:ascii="仿宋" w:eastAsia="仿宋" w:hAnsi="仿宋"/>
           <w:noProof/>
           <w:sz w:val="18"/>
           <w:szCs w:val="20"/>
@@ -2346,6 +2634,7 @@
         <w:rPr>
           <w:b/>
           <w:bCs/>
+          <w:noProof/>
           <w:sz w:val="24"/>
           <w:szCs w:val="28"/>
         </w:rPr>
@@ -2381,7 +2670,7 @@
                     <pic:cNvPicPr/>
                   </pic:nvPicPr>
                   <pic:blipFill>
-                    <a:blip r:embed="rId14" cstate="print">
+                    <a:blip r:embed="rId13" cstate="print">
                       <a:extLst>
                         <a:ext uri="{28A0092B-C50C-407E-A947-70E740481C1C}">
                           <a14:useLocalDpi xmlns:a14="http://schemas.microsoft.com/office/drawing/2010/main" val="0"/>
@@ -2429,7 +2718,16 @@
           <w:sz w:val="18"/>
           <w:szCs w:val="20"/>
         </w:rPr>
-        <w:t>4</w:t>
+        <w:t xml:space="preserve">4                             </w:t>
+      </w:r>
+      <w:r>
+        <w:rPr>
+          <w:rFonts w:ascii="仿宋" w:eastAsia="仿宋" w:hAnsi="仿宋" w:hint="eastAsia"/>
+          <w:noProof/>
+          <w:sz w:val="18"/>
+          <w:szCs w:val="20"/>
+        </w:rPr>
+        <w:t>图</w:t>
       </w:r>
       <w:r>
         <w:rPr>
@@ -2438,52 +2736,7 @@
           <w:sz w:val="18"/>
           <w:szCs w:val="20"/>
         </w:rPr>
-        <w:t xml:space="preserve">                          </w:t>
-      </w:r>
-      <w:r>
-        <w:rPr>
-          <w:rFonts w:ascii="仿宋" w:eastAsia="仿宋" w:hAnsi="仿宋"/>
-          <w:noProof/>
-          <w:sz w:val="18"/>
-          <w:szCs w:val="20"/>
-        </w:rPr>
-        <w:t xml:space="preserve">  </w:t>
-      </w:r>
-      <w:r>
-        <w:rPr>
-          <w:rFonts w:ascii="仿宋" w:eastAsia="仿宋" w:hAnsi="仿宋"/>
-          <w:noProof/>
-          <w:sz w:val="18"/>
-          <w:szCs w:val="20"/>
-        </w:rPr>
-        <w:t xml:space="preserve"> </w:t>
-      </w:r>
-      <w:r>
-        <w:rPr>
-          <w:rFonts w:ascii="仿宋" w:eastAsia="仿宋" w:hAnsi="仿宋" w:hint="eastAsia"/>
-          <w:noProof/>
-          <w:sz w:val="18"/>
-          <w:szCs w:val="20"/>
-        </w:rPr>
-        <w:t>图</w:t>
-      </w:r>
-      <w:r>
-        <w:rPr>
-          <w:rFonts w:ascii="仿宋" w:eastAsia="仿宋" w:hAnsi="仿宋"/>
-          <w:noProof/>
-          <w:sz w:val="18"/>
-          <w:szCs w:val="20"/>
-        </w:rPr>
-        <w:t>5</w:t>
-      </w:r>
-      <w:r>
-        <w:rPr>
-          <w:rFonts w:ascii="仿宋" w:eastAsia="仿宋" w:hAnsi="仿宋"/>
-          <w:noProof/>
-          <w:sz w:val="18"/>
-          <w:szCs w:val="20"/>
-        </w:rPr>
-        <w:t xml:space="preserve">                            </w:t>
+        <w:t xml:space="preserve">5                            </w:t>
       </w:r>
       <w:r>
         <w:rPr>
@@ -2549,7 +2802,7 @@
                     <pic:cNvPicPr/>
                   </pic:nvPicPr>
                   <pic:blipFill>
-                    <a:blip r:embed="rId15" cstate="print">
+                    <a:blip r:embed="rId14" cstate="print">
                       <a:extLst>
                         <a:ext uri="{28A0092B-C50C-407E-A947-70E740481C1C}">
                           <a14:useLocalDpi xmlns:a14="http://schemas.microsoft.com/office/drawing/2010/main" val="0"/>
@@ -2617,7 +2870,7 @@
                     <pic:cNvPicPr/>
                   </pic:nvPicPr>
                   <pic:blipFill>
-                    <a:blip r:embed="rId16" cstate="print">
+                    <a:blip r:embed="rId15" cstate="print">
                       <a:extLst>
                         <a:ext uri="{28A0092B-C50C-407E-A947-70E740481C1C}">
                           <a14:useLocalDpi xmlns:a14="http://schemas.microsoft.com/office/drawing/2010/main" val="0"/>
@@ -2788,16 +3041,7 @@
           <w:sz w:val="18"/>
           <w:szCs w:val="18"/>
         </w:rPr>
-        <w:t>图</w:t>
-      </w:r>
-      <w:r>
-        <w:rPr>
-          <w:rFonts w:ascii="仿宋" w:eastAsia="仿宋" w:hAnsi="仿宋" w:hint="eastAsia"/>
-          <w:noProof/>
-          <w:sz w:val="18"/>
-          <w:szCs w:val="18"/>
-        </w:rPr>
-        <w:t>7、8：搜索“合肥南站”不同的</w:t>
+        <w:t>图7、8：搜索“合肥南站”不同的</w:t>
       </w:r>
       <w:r>
         <w:rPr>
@@ -2904,12 +3148,21 @@
     <w:p>
       <w:pPr>
         <w:rPr>
+          <w:rFonts w:ascii="仿宋" w:eastAsia="仿宋" w:hAnsi="仿宋"/>
+          <w:noProof/>
+          <w:sz w:val="18"/>
+          <w:szCs w:val="18"/>
+        </w:rPr>
+      </w:pPr>
+      <w:r>
+        <w:rPr>
           <w:rFonts w:ascii="仿宋" w:eastAsia="仿宋" w:hAnsi="仿宋" w:hint="eastAsia"/>
           <w:noProof/>
           <w:sz w:val="18"/>
           <w:szCs w:val="18"/>
         </w:rPr>
-      </w:pPr>
+        <w:t>图6：</w:t>
+      </w:r>
       <w:r>
         <w:rPr>
           <w:rFonts w:ascii="仿宋" w:eastAsia="仿宋" w:hAnsi="仿宋" w:hint="eastAsia"/>
@@ -2917,7 +3170,16 @@
           <w:sz w:val="18"/>
           <w:szCs w:val="18"/>
         </w:rPr>
-        <w:t>图6：</w:t>
+        <w:t>一个单循环线路示例（5</w:t>
+      </w:r>
+      <w:r>
+        <w:rPr>
+          <w:rFonts w:ascii="仿宋" w:eastAsia="仿宋" w:hAnsi="仿宋"/>
+          <w:noProof/>
+          <w:sz w:val="18"/>
+          <w:szCs w:val="18"/>
+        </w:rPr>
+        <w:t>43</w:t>
       </w:r>
       <w:r>
         <w:rPr>
@@ -2926,34 +3188,7 @@
           <w:sz w:val="18"/>
           <w:szCs w:val="18"/>
         </w:rPr>
-        <w:t>一个单循环线路示例（5</w:t>
-      </w:r>
-      <w:r>
-        <w:rPr>
-          <w:rFonts w:ascii="仿宋" w:eastAsia="仿宋" w:hAnsi="仿宋"/>
-          <w:noProof/>
-          <w:sz w:val="18"/>
-          <w:szCs w:val="18"/>
-        </w:rPr>
-        <w:t>43</w:t>
-      </w:r>
-      <w:r>
-        <w:rPr>
-          <w:rFonts w:ascii="仿宋" w:eastAsia="仿宋" w:hAnsi="仿宋" w:hint="eastAsia"/>
-          <w:noProof/>
-          <w:sz w:val="18"/>
-          <w:szCs w:val="18"/>
-        </w:rPr>
-        <w:t>路）查询结果，无法切换方向，</w:t>
-      </w:r>
-      <w:r>
-        <w:rPr>
-          <w:rFonts w:ascii="仿宋" w:eastAsia="仿宋" w:hAnsi="仿宋" w:hint="eastAsia"/>
-          <w:noProof/>
-          <w:sz w:val="18"/>
-          <w:szCs w:val="18"/>
-        </w:rPr>
-        <w:t>黑点表示该站点区间有实时车辆</w:t>
+        <w:t>路）查询结果，无法切换方向，黑点表示该站点区间有实时车辆</w:t>
       </w:r>
     </w:p>
     <w:sectPr>

--- a/实验报告.docx
+++ b/实验报告.docx
@@ -67,33 +67,11 @@
         <w:t>项目地址：</w:t>
       </w:r>
       <w:r>
-        <w:fldChar w:fldCharType="begin"/>
-      </w:r>
-      <w:r>
-        <w:instrText>HYPERLINK "https://github.com/cxfann/DL2023Fall/tree/main/project_1"</w:instrText>
-      </w:r>
-      <w:r>
-        <w:fldChar w:fldCharType="separate"/>
-      </w:r>
-      <w:r>
-        <w:rPr>
-          <w:rStyle w:val="a4"/>
-          <w:color w:val="auto"/>
-          <w:sz w:val="24"/>
-          <w:szCs w:val="28"/>
-          <w:u w:val="none"/>
-        </w:rPr>
-        <w:t>DL2023Fall/project_1 at main · cxfann/DL2023Fall (github.com)</w:t>
-      </w:r>
-      <w:r>
-        <w:rPr>
-          <w:rStyle w:val="a4"/>
-          <w:color w:val="auto"/>
-          <w:sz w:val="24"/>
-          <w:szCs w:val="28"/>
-          <w:u w:val="none"/>
-        </w:rPr>
-        <w:fldChar w:fldCharType="end"/>
+        <w:rPr>
+          <w:sz w:val="24"/>
+          <w:szCs w:val="28"/>
+        </w:rPr>
+        <w:t>https://github.com/cxfann/DL_HW1</w:t>
       </w:r>
     </w:p>
     <w:p>
@@ -395,7 +373,15 @@
           <w:sz w:val="24"/>
           <w:szCs w:val="24"/>
         </w:rPr>
-        <w:t>实验从合肥公交</w:t>
+        <w:t>项目</w:t>
+      </w:r>
+      <w:r>
+        <w:rPr>
+          <w:rFonts w:hint="eastAsia"/>
+          <w:sz w:val="24"/>
+          <w:szCs w:val="24"/>
+        </w:rPr>
+        <w:t>从合肥公交</w:t>
       </w:r>
       <w:proofErr w:type="gramStart"/>
       <w:r>

--- a/实验报告.docx
+++ b/实验报告.docx
@@ -48,6 +48,51 @@
         </w:rPr>
         <w:t>合肥公交线路查询软件</w:t>
       </w:r>
+      <w:r>
+        <w:rPr>
+          <w:rFonts w:hint="eastAsia"/>
+          <w:sz w:val="24"/>
+          <w:szCs w:val="24"/>
+        </w:rPr>
+        <w:t xml:space="preserve"> </w:t>
+      </w:r>
+      <w:r>
+        <w:rPr>
+          <w:sz w:val="24"/>
+          <w:szCs w:val="24"/>
+        </w:rPr>
+        <w:t xml:space="preserve">               </w:t>
+      </w:r>
+      <w:r>
+        <w:rPr>
+          <w:rFonts w:hint="eastAsia"/>
+          <w:sz w:val="24"/>
+          <w:szCs w:val="24"/>
+        </w:rPr>
+        <w:t xml:space="preserve">范晨晓 </w:t>
+      </w:r>
+      <w:r>
+        <w:rPr>
+          <w:sz w:val="24"/>
+          <w:szCs w:val="24"/>
+        </w:rPr>
+        <w:t xml:space="preserve"> </w:t>
+      </w:r>
+      <w:r>
+        <w:rPr>
+          <w:rFonts w:hint="eastAsia"/>
+          <w:sz w:val="24"/>
+          <w:szCs w:val="24"/>
+        </w:rPr>
+        <w:t>PB</w:t>
+      </w:r>
+      <w:r>
+        <w:rPr>
+          <w:sz w:val="24"/>
+          <w:szCs w:val="24"/>
+        </w:rPr>
+        <w:t>21061199</w:t>
+      </w:r>
     </w:p>
     <w:p>
       <w:pPr>
@@ -72,6 +117,21 @@
           <w:szCs w:val="28"/>
         </w:rPr>
         <w:t>https://github.com/cxfann/DL_HW1</w:t>
+      </w:r>
+      <w:r>
+        <w:rPr>
+          <w:sz w:val="24"/>
+          <w:szCs w:val="28"/>
+        </w:rPr>
+        <w:t xml:space="preserve"> </w:t>
+      </w:r>
+      <w:r>
+        <w:rPr>
+          <w:rFonts w:hint="eastAsia"/>
+          <w:sz w:val="24"/>
+          <w:szCs w:val="28"/>
+        </w:rPr>
+        <w:t>（运行示例视频也位于其中）</w:t>
       </w:r>
     </w:p>
     <w:p>
@@ -189,25 +249,7 @@
           <w:sz w:val="24"/>
           <w:szCs w:val="24"/>
         </w:rPr>
-        <w:t>依据线路</w:t>
-      </w:r>
-      <w:proofErr w:type="gramStart"/>
-      <w:r>
-        <w:rPr>
-          <w:rFonts w:hint="eastAsia"/>
-          <w:sz w:val="24"/>
-          <w:szCs w:val="24"/>
-        </w:rPr>
-        <w:t>路</w:t>
-      </w:r>
-      <w:proofErr w:type="gramEnd"/>
-      <w:r>
-        <w:rPr>
-          <w:rFonts w:hint="eastAsia"/>
-          <w:sz w:val="24"/>
-          <w:szCs w:val="24"/>
-        </w:rPr>
-        <w:t>号（</w:t>
+        <w:t>依据线路路号（</w:t>
       </w:r>
       <w:r>
         <w:rPr>
@@ -381,25 +423,7 @@
           <w:sz w:val="24"/>
           <w:szCs w:val="24"/>
         </w:rPr>
-        <w:t>从合肥公交</w:t>
-      </w:r>
-      <w:proofErr w:type="gramStart"/>
-      <w:r>
-        <w:rPr>
-          <w:rFonts w:hint="eastAsia"/>
-          <w:sz w:val="24"/>
-          <w:szCs w:val="24"/>
-        </w:rPr>
-        <w:t>官网爬取</w:t>
-      </w:r>
-      <w:proofErr w:type="gramEnd"/>
-      <w:r>
-        <w:rPr>
-          <w:rFonts w:hint="eastAsia"/>
-          <w:sz w:val="24"/>
-          <w:szCs w:val="24"/>
-        </w:rPr>
-        <w:t>数据</w:t>
+        <w:t>从合肥公交官网爬取数据</w:t>
       </w:r>
       <w:r>
         <w:rPr>
@@ -656,29 +680,7 @@
           <w:sz w:val="24"/>
           <w:szCs w:val="28"/>
         </w:rPr>
-        <w:t>由于篇幅限制以及函数</w:t>
-      </w:r>
-      <w:proofErr w:type="gramStart"/>
-      <w:r>
-        <w:rPr>
-          <w:rFonts w:hint="eastAsia"/>
-          <w:b/>
-          <w:bCs/>
-          <w:sz w:val="24"/>
-          <w:szCs w:val="28"/>
-        </w:rPr>
-        <w:t>输出输出</w:t>
-      </w:r>
-      <w:proofErr w:type="gramEnd"/>
-      <w:r>
-        <w:rPr>
-          <w:rFonts w:hint="eastAsia"/>
-          <w:b/>
-          <w:bCs/>
-          <w:sz w:val="24"/>
-          <w:szCs w:val="28"/>
-        </w:rPr>
-        <w:t>内容较多，详细的函数参数说明，参数限制、返回数据已经体现在代码注释当中。</w:t>
+        <w:t>由于篇幅限制以及函数输出输出内容较多，详细的函数参数说明，参数限制、返回数据已经体现在代码注释当中。</w:t>
       </w:r>
     </w:p>
     <w:p>
@@ -766,25 +768,7 @@
           <w:sz w:val="24"/>
           <w:szCs w:val="28"/>
         </w:rPr>
-        <w:t>，</w:t>
-      </w:r>
-      <w:proofErr w:type="gramStart"/>
-      <w:r>
-        <w:rPr>
-          <w:rFonts w:hint="eastAsia"/>
-          <w:sz w:val="24"/>
-          <w:szCs w:val="28"/>
-        </w:rPr>
-        <w:t>进而爬取信息</w:t>
-      </w:r>
-      <w:proofErr w:type="gramEnd"/>
-      <w:r>
-        <w:rPr>
-          <w:rFonts w:hint="eastAsia"/>
-          <w:sz w:val="24"/>
-          <w:szCs w:val="28"/>
-        </w:rPr>
-        <w:t>。</w:t>
+        <w:t>，进而爬取信息。</w:t>
       </w:r>
     </w:p>
     <w:p>
@@ -873,43 +857,7 @@
           <w:sz w:val="24"/>
           <w:szCs w:val="28"/>
         </w:rPr>
-        <w:t>读取用户输入查询的线路信息，</w:t>
-      </w:r>
-      <w:proofErr w:type="gramStart"/>
-      <w:r>
-        <w:rPr>
-          <w:rFonts w:hint="eastAsia"/>
-          <w:sz w:val="24"/>
-          <w:szCs w:val="28"/>
-        </w:rPr>
-        <w:t>爬取对应</w:t>
-      </w:r>
-      <w:proofErr w:type="gramEnd"/>
-      <w:r>
-        <w:rPr>
-          <w:rFonts w:hint="eastAsia"/>
-          <w:sz w:val="24"/>
-          <w:szCs w:val="28"/>
-        </w:rPr>
-        <w:t>网站的html。</w:t>
-      </w:r>
-      <w:proofErr w:type="gramStart"/>
-      <w:r>
-        <w:rPr>
-          <w:rFonts w:hint="eastAsia"/>
-          <w:sz w:val="24"/>
-          <w:szCs w:val="28"/>
-        </w:rPr>
-        <w:t>爬取时</w:t>
-      </w:r>
-      <w:proofErr w:type="gramEnd"/>
-      <w:r>
-        <w:rPr>
-          <w:rFonts w:hint="eastAsia"/>
-          <w:sz w:val="24"/>
-          <w:szCs w:val="28"/>
-        </w:rPr>
-        <w:t>利用</w:t>
+        <w:t>读取用户输入查询的线路信息，爬取对应网站的html。爬取时利用</w:t>
       </w:r>
       <w:r>
         <w:rPr>
